--- a/01Git가입과설치.docx
+++ b/01Git가입과설치.docx
@@ -519,6 +519,20 @@
         </w:rPr>
         <w:t>치라는 뜻이다.</w:t>
       </w:r>
+    </w:p>
+    <w:p>
+      <w:pPr>
+        <w:rPr>
+          <w:rFonts w:hint="eastAsia"/>
+        </w:rPr>
+      </w:pPr>
+    </w:p>
+    <w:p>
+      <w:pPr>
+        <w:rPr>
+          <w:rFonts w:hint="eastAsia"/>
+        </w:rPr>
+      </w:pPr>
     </w:p>
     <w:p/>
     <w:sectPr>

--- a/01Git가입과설치.docx
+++ b/01Git가입과설치.docx
@@ -519,20 +519,6 @@
         </w:rPr>
         <w:t>치라는 뜻이다.</w:t>
       </w:r>
-    </w:p>
-    <w:p>
-      <w:pPr>
-        <w:rPr>
-          <w:rFonts w:hint="eastAsia"/>
-        </w:rPr>
-      </w:pPr>
-    </w:p>
-    <w:p>
-      <w:pPr>
-        <w:rPr>
-          <w:rFonts w:hint="eastAsia"/>
-        </w:rPr>
-      </w:pPr>
     </w:p>
     <w:p/>
     <w:sectPr>
